--- a/1.docx
+++ b/1.docx
@@ -4,29 +4,50 @@
   <w:body>
     <w:p>
       <w:pPr>
-        <w:rPr>
-          <w:rFonts w:ascii="Times New Roman" w:hAnsi="Times New Roman" w:cs="Times New Roman"/>
-          <w:sz w:val="28"/>
-          <w:szCs w:val="28"/>
-        </w:rPr>
-      </w:pPr>
-      <w:proofErr w:type="gramStart"/>
-      <w:r>
-        <w:rPr>
-          <w:rFonts w:ascii="Times New Roman" w:hAnsi="Times New Roman" w:cs="Times New Roman"/>
-          <w:sz w:val="28"/>
-          <w:szCs w:val="28"/>
-        </w:rPr>
-        <w:t>1)Consider</w:t>
-      </w:r>
-      <w:proofErr w:type="gramEnd"/>
-      <w:r>
-        <w:rPr>
-          <w:rFonts w:ascii="Times New Roman" w:hAnsi="Times New Roman" w:cs="Times New Roman"/>
-          <w:sz w:val="28"/>
-          <w:szCs w:val="28"/>
-        </w:rPr>
-        <w:t xml:space="preserve"> the Insurance database given below. The primary keys are underlined and the data types are specified.</w:t>
+        <w:jc w:val="center"/>
+        <w:rPr>
+          <w:rFonts w:ascii="Times New Roman" w:hAnsi="Times New Roman" w:cs="Times New Roman"/>
+          <w:b/>
+          <w:sz w:val="32"/>
+          <w:szCs w:val="32"/>
+          <w:u w:val="single"/>
+        </w:rPr>
+      </w:pPr>
+      <w:r>
+        <w:rPr>
+          <w:rFonts w:ascii="Times New Roman" w:hAnsi="Times New Roman" w:cs="Times New Roman"/>
+          <w:b/>
+          <w:sz w:val="32"/>
+          <w:szCs w:val="32"/>
+          <w:u w:val="single"/>
+        </w:rPr>
+        <w:t>PROGRAM 1: INSURANCE DATABASE</w:t>
+      </w:r>
+    </w:p>
+    <w:p>
+      <w:pPr>
+        <w:rPr>
+          <w:rFonts w:ascii="Times New Roman" w:hAnsi="Times New Roman" w:cs="Times New Roman"/>
+          <w:sz w:val="28"/>
+          <w:szCs w:val="28"/>
+        </w:rPr>
+      </w:pPr>
+    </w:p>
+    <w:p>
+      <w:pPr>
+        <w:rPr>
+          <w:rFonts w:ascii="Times New Roman" w:hAnsi="Times New Roman" w:cs="Times New Roman"/>
+          <w:sz w:val="28"/>
+          <w:szCs w:val="28"/>
+        </w:rPr>
+      </w:pPr>
+      <w:r>
+        <w:rPr>
+          <w:rFonts w:ascii="Times New Roman" w:hAnsi="Times New Roman" w:cs="Times New Roman"/>
+          <w:sz w:val="28"/>
+          <w:szCs w:val="28"/>
+        </w:rPr>
+        <w:t>Consider the Insurance database given below. The primary keys are underlined and the data types are specified.</w:t>
       </w:r>
     </w:p>
     <w:p>
@@ -1866,6 +1887,339 @@
         </w:rPr>
       </w:pPr>
     </w:p>
+    <w:p>
+      <w:pPr>
+        <w:rPr>
+          <w:rFonts w:ascii="Times New Roman" w:hAnsi="Times New Roman" w:cs="Times New Roman"/>
+          <w:sz w:val="28"/>
+          <w:szCs w:val="28"/>
+          <w:u w:val="single"/>
+        </w:rPr>
+      </w:pPr>
+    </w:p>
+    <w:p>
+      <w:pPr>
+        <w:rPr>
+          <w:rFonts w:ascii="Times New Roman" w:hAnsi="Times New Roman" w:cs="Times New Roman"/>
+          <w:sz w:val="28"/>
+          <w:szCs w:val="28"/>
+          <w:u w:val="single"/>
+        </w:rPr>
+      </w:pPr>
+    </w:p>
+    <w:p>
+      <w:pPr>
+        <w:rPr>
+          <w:rFonts w:ascii="Times New Roman" w:hAnsi="Times New Roman" w:cs="Times New Roman"/>
+          <w:sz w:val="28"/>
+          <w:szCs w:val="28"/>
+          <w:u w:val="single"/>
+        </w:rPr>
+      </w:pPr>
+    </w:p>
+    <w:p>
+      <w:pPr>
+        <w:rPr>
+          <w:rFonts w:ascii="Times New Roman" w:hAnsi="Times New Roman" w:cs="Times New Roman"/>
+          <w:sz w:val="28"/>
+          <w:szCs w:val="28"/>
+          <w:u w:val="single"/>
+        </w:rPr>
+      </w:pPr>
+    </w:p>
+    <w:p>
+      <w:pPr>
+        <w:rPr>
+          <w:rFonts w:ascii="Times New Roman" w:hAnsi="Times New Roman" w:cs="Times New Roman"/>
+          <w:sz w:val="28"/>
+          <w:szCs w:val="28"/>
+          <w:u w:val="single"/>
+        </w:rPr>
+      </w:pPr>
+    </w:p>
+    <w:p>
+      <w:pPr>
+        <w:ind w:left="360"/>
+        <w:rPr>
+          <w:rFonts w:ascii="Times New Roman" w:hAnsi="Times New Roman" w:cs="Times New Roman"/>
+          <w:sz w:val="28"/>
+          <w:szCs w:val="28"/>
+          <w:u w:val="single"/>
+        </w:rPr>
+      </w:pPr>
+      <w:proofErr w:type="spellStart"/>
+      <w:proofErr w:type="gramStart"/>
+      <w:r>
+        <w:rPr>
+          <w:rFonts w:ascii="Times New Roman" w:hAnsi="Times New Roman" w:cs="Times New Roman"/>
+          <w:sz w:val="28"/>
+          <w:szCs w:val="28"/>
+          <w:u w:val="single"/>
+        </w:rPr>
+        <w:lastRenderedPageBreak/>
+        <w:t>iv.</w:t>
+      </w:r>
+      <w:r>
+        <w:rPr>
+          <w:rFonts w:ascii="Times New Roman" w:hAnsi="Times New Roman" w:cs="Times New Roman"/>
+          <w:sz w:val="28"/>
+          <w:szCs w:val="28"/>
+          <w:u w:val="single"/>
+        </w:rPr>
+        <w:t>Find</w:t>
+      </w:r>
+      <w:proofErr w:type="spellEnd"/>
+      <w:proofErr w:type="gramEnd"/>
+      <w:r>
+        <w:rPr>
+          <w:rFonts w:ascii="Times New Roman" w:hAnsi="Times New Roman" w:cs="Times New Roman"/>
+          <w:sz w:val="28"/>
+          <w:szCs w:val="28"/>
+          <w:u w:val="single"/>
+        </w:rPr>
+        <w:t xml:space="preserve"> the total number of people who owned cars that involved in accidents in 2008.</w:t>
+      </w:r>
+    </w:p>
+    <w:p>
+      <w:pPr>
+        <w:rPr>
+          <w:rFonts w:ascii="Times New Roman" w:hAnsi="Times New Roman" w:cs="Times New Roman"/>
+          <w:sz w:val="28"/>
+          <w:szCs w:val="28"/>
+          <w:u w:val="single"/>
+        </w:rPr>
+      </w:pPr>
+    </w:p>
+    <w:p>
+      <w:pPr>
+        <w:rPr>
+          <w:rFonts w:ascii="Times New Roman" w:hAnsi="Times New Roman" w:cs="Times New Roman"/>
+          <w:sz w:val="28"/>
+          <w:szCs w:val="28"/>
+          <w:u w:val="single"/>
+        </w:rPr>
+      </w:pPr>
+    </w:p>
+    <w:p>
+      <w:pPr>
+        <w:rPr>
+          <w:rFonts w:ascii="Times New Roman" w:hAnsi="Times New Roman" w:cs="Times New Roman"/>
+          <w:sz w:val="28"/>
+          <w:szCs w:val="28"/>
+          <w:u w:val="single"/>
+        </w:rPr>
+      </w:pPr>
+      <w:r>
+        <w:rPr>
+          <w:rFonts w:ascii="Times New Roman" w:hAnsi="Times New Roman" w:cs="Times New Roman"/>
+          <w:noProof/>
+          <w:sz w:val="28"/>
+          <w:szCs w:val="28"/>
+          <w:u w:val="single"/>
+          <w:lang w:eastAsia="en-IN"/>
+        </w:rPr>
+        <w:drawing>
+          <wp:inline distT="0" distB="0" distL="0" distR="0">
+            <wp:extent cx="10545791" cy="2952521"/>
+            <wp:effectExtent l="19050" t="0" r="7909" b="0"/>
+            <wp:docPr id="4" name="Picture 3" descr="year.JPG"/>
+            <wp:cNvGraphicFramePr>
+              <a:graphicFrameLocks xmlns:a="http://schemas.openxmlformats.org/drawingml/2006/main" noChangeAspect="1"/>
+            </wp:cNvGraphicFramePr>
+            <a:graphic xmlns:a="http://schemas.openxmlformats.org/drawingml/2006/main">
+              <a:graphicData uri="http://schemas.openxmlformats.org/drawingml/2006/picture">
+                <pic:pic xmlns:pic="http://schemas.openxmlformats.org/drawingml/2006/picture">
+                  <pic:nvPicPr>
+                    <pic:cNvPr id="0" name="year.JPG"/>
+                    <pic:cNvPicPr/>
+                  </pic:nvPicPr>
+                  <pic:blipFill>
+                    <a:blip r:embed="rId26" cstate="print"/>
+                    <a:stretch>
+                      <a:fillRect/>
+                    </a:stretch>
+                  </pic:blipFill>
+                  <pic:spPr>
+                    <a:xfrm>
+                      <a:off x="0" y="0"/>
+                      <a:ext cx="10546782" cy="2952798"/>
+                    </a:xfrm>
+                    <a:prstGeom prst="rect">
+                      <a:avLst/>
+                    </a:prstGeom>
+                  </pic:spPr>
+                </pic:pic>
+              </a:graphicData>
+            </a:graphic>
+          </wp:inline>
+        </w:drawing>
+      </w:r>
+    </w:p>
+    <w:p>
+      <w:pPr>
+        <w:rPr>
+          <w:rFonts w:ascii="Times New Roman" w:hAnsi="Times New Roman" w:cs="Times New Roman"/>
+          <w:sz w:val="28"/>
+          <w:szCs w:val="28"/>
+          <w:u w:val="single"/>
+        </w:rPr>
+      </w:pPr>
+    </w:p>
+    <w:p>
+      <w:pPr>
+        <w:rPr>
+          <w:rFonts w:ascii="Times New Roman" w:hAnsi="Times New Roman" w:cs="Times New Roman"/>
+          <w:sz w:val="28"/>
+          <w:szCs w:val="28"/>
+          <w:u w:val="single"/>
+        </w:rPr>
+      </w:pPr>
+    </w:p>
+    <w:p>
+      <w:pPr>
+        <w:rPr>
+          <w:rFonts w:ascii="Times New Roman" w:hAnsi="Times New Roman" w:cs="Times New Roman"/>
+          <w:sz w:val="28"/>
+          <w:szCs w:val="28"/>
+          <w:u w:val="single"/>
+        </w:rPr>
+      </w:pPr>
+    </w:p>
+    <w:p>
+      <w:pPr>
+        <w:rPr>
+          <w:rFonts w:ascii="Times New Roman" w:hAnsi="Times New Roman" w:cs="Times New Roman"/>
+          <w:sz w:val="28"/>
+          <w:szCs w:val="28"/>
+          <w:u w:val="single"/>
+        </w:rPr>
+      </w:pPr>
+    </w:p>
+    <w:p>
+      <w:pPr>
+        <w:rPr>
+          <w:rFonts w:ascii="Times New Roman" w:hAnsi="Times New Roman" w:cs="Times New Roman"/>
+          <w:sz w:val="28"/>
+          <w:szCs w:val="28"/>
+          <w:u w:val="single"/>
+        </w:rPr>
+      </w:pPr>
+    </w:p>
+    <w:p>
+      <w:pPr>
+        <w:rPr>
+          <w:rFonts w:ascii="Times New Roman" w:hAnsi="Times New Roman" w:cs="Times New Roman"/>
+          <w:sz w:val="28"/>
+          <w:szCs w:val="28"/>
+          <w:u w:val="single"/>
+        </w:rPr>
+      </w:pPr>
+    </w:p>
+    <w:p>
+      <w:pPr>
+        <w:rPr>
+          <w:rFonts w:ascii="Times New Roman" w:hAnsi="Times New Roman" w:cs="Times New Roman"/>
+          <w:sz w:val="28"/>
+          <w:szCs w:val="28"/>
+          <w:u w:val="single"/>
+        </w:rPr>
+      </w:pPr>
+    </w:p>
+    <w:p>
+      <w:pPr>
+        <w:rPr>
+          <w:rFonts w:ascii="Times New Roman" w:hAnsi="Times New Roman" w:cs="Times New Roman"/>
+          <w:sz w:val="28"/>
+          <w:szCs w:val="28"/>
+          <w:u w:val="single"/>
+        </w:rPr>
+      </w:pPr>
+      <w:r>
+        <w:rPr>
+          <w:rFonts w:ascii="Times New Roman" w:hAnsi="Times New Roman" w:cs="Times New Roman"/>
+          <w:sz w:val="28"/>
+          <w:szCs w:val="28"/>
+          <w:u w:val="single"/>
+        </w:rPr>
+        <w:lastRenderedPageBreak/>
+        <w:t>v. Find the number of accidents in which cars belonging to a specific model were involved.</w:t>
+      </w:r>
+    </w:p>
+    <w:p>
+      <w:pPr>
+        <w:rPr>
+          <w:rFonts w:ascii="Times New Roman" w:hAnsi="Times New Roman" w:cs="Times New Roman"/>
+          <w:sz w:val="28"/>
+          <w:szCs w:val="28"/>
+          <w:u w:val="single"/>
+        </w:rPr>
+      </w:pPr>
+    </w:p>
+    <w:p>
+      <w:pPr>
+        <w:rPr>
+          <w:rFonts w:ascii="Times New Roman" w:hAnsi="Times New Roman" w:cs="Times New Roman"/>
+          <w:sz w:val="28"/>
+          <w:szCs w:val="28"/>
+          <w:u w:val="single"/>
+        </w:rPr>
+      </w:pPr>
+    </w:p>
+    <w:p>
+      <w:pPr>
+        <w:rPr>
+          <w:rFonts w:ascii="Times New Roman" w:hAnsi="Times New Roman" w:cs="Times New Roman"/>
+          <w:sz w:val="28"/>
+          <w:szCs w:val="28"/>
+          <w:u w:val="single"/>
+        </w:rPr>
+      </w:pPr>
+      <w:r>
+        <w:rPr>
+          <w:rFonts w:ascii="Times New Roman" w:hAnsi="Times New Roman" w:cs="Times New Roman"/>
+          <w:noProof/>
+          <w:sz w:val="28"/>
+          <w:szCs w:val="28"/>
+          <w:u w:val="single"/>
+          <w:lang w:eastAsia="en-IN"/>
+        </w:rPr>
+        <w:drawing>
+          <wp:inline distT="0" distB="0" distL="0" distR="0">
+            <wp:extent cx="10322805" cy="2981934"/>
+            <wp:effectExtent l="19050" t="0" r="2295" b="0"/>
+            <wp:docPr id="3" name="Picture 2" descr="Model.JPG"/>
+            <wp:cNvGraphicFramePr>
+              <a:graphicFrameLocks xmlns:a="http://schemas.openxmlformats.org/drawingml/2006/main" noChangeAspect="1"/>
+            </wp:cNvGraphicFramePr>
+            <a:graphic xmlns:a="http://schemas.openxmlformats.org/drawingml/2006/main">
+              <a:graphicData uri="http://schemas.openxmlformats.org/drawingml/2006/picture">
+                <pic:pic xmlns:pic="http://schemas.openxmlformats.org/drawingml/2006/picture">
+                  <pic:nvPicPr>
+                    <pic:cNvPr id="0" name="Model.JPG"/>
+                    <pic:cNvPicPr/>
+                  </pic:nvPicPr>
+                  <pic:blipFill>
+                    <a:blip r:embed="rId27" cstate="print"/>
+                    <a:stretch>
+                      <a:fillRect/>
+                    </a:stretch>
+                  </pic:blipFill>
+                  <pic:spPr>
+                    <a:xfrm>
+                      <a:off x="0" y="0"/>
+                      <a:ext cx="10330922" cy="2984279"/>
+                    </a:xfrm>
+                    <a:prstGeom prst="rect">
+                      <a:avLst/>
+                    </a:prstGeom>
+                  </pic:spPr>
+                </pic:pic>
+              </a:graphicData>
+            </a:graphic>
+          </wp:inline>
+        </w:drawing>
+      </w:r>
+    </w:p>
     <w:sectPr>
       <w:pgSz w:w="16838" w:h="11906" w:orient="landscape"/>
       <w:pgMar w:top="720" w:right="720" w:bottom="720" w:left="720" w:header="709" w:footer="709" w:gutter="0"/>
@@ -1879,6 +2233,95 @@
 <file path=word/numbering.xml><?xml version="1.0" encoding="utf-8"?>
 <w:numbering xmlns:ve="http://schemas.openxmlformats.org/markup-compatibility/2006" xmlns:o="urn:schemas-microsoft-com:office:office" xmlns:r="http://schemas.openxmlformats.org/officeDocument/2006/relationships" xmlns:m="http://schemas.openxmlformats.org/officeDocument/2006/math" xmlns:v="urn:schemas-microsoft-com:vml" xmlns:wp="http://schemas.openxmlformats.org/drawingml/2006/wordprocessingDrawing" xmlns:w10="urn:schemas-microsoft-com:office:word" xmlns:w="http://schemas.openxmlformats.org/wordprocessingml/2006/main" xmlns:wne="http://schemas.microsoft.com/office/word/2006/wordml">
   <w:abstractNum w:abstractNumId="0">
+    <w:nsid w:val="2977706C"/>
+    <w:multiLevelType w:val="hybridMultilevel"/>
+    <w:tmpl w:val="4CC8FF42"/>
+    <w:lvl w:ilvl="0" w:tplc="6174066A">
+      <w:start w:val="1"/>
+      <w:numFmt w:val="lowerRoman"/>
+      <w:lvlText w:val="%1."/>
+      <w:lvlJc w:val="left"/>
+      <w:pPr>
+        <w:ind w:left="1080" w:hanging="720"/>
+      </w:pPr>
+      <w:rPr>
+        <w:rFonts w:hint="default"/>
+      </w:rPr>
+    </w:lvl>
+    <w:lvl w:ilvl="1" w:tplc="40090019" w:tentative="1">
+      <w:start w:val="1"/>
+      <w:numFmt w:val="lowerLetter"/>
+      <w:lvlText w:val="%2."/>
+      <w:lvlJc w:val="left"/>
+      <w:pPr>
+        <w:ind w:left="1440" w:hanging="360"/>
+      </w:pPr>
+    </w:lvl>
+    <w:lvl w:ilvl="2" w:tplc="4009001B" w:tentative="1">
+      <w:start w:val="1"/>
+      <w:numFmt w:val="lowerRoman"/>
+      <w:lvlText w:val="%3."/>
+      <w:lvlJc w:val="right"/>
+      <w:pPr>
+        <w:ind w:left="2160" w:hanging="180"/>
+      </w:pPr>
+    </w:lvl>
+    <w:lvl w:ilvl="3" w:tplc="4009000F" w:tentative="1">
+      <w:start w:val="1"/>
+      <w:numFmt w:val="decimal"/>
+      <w:lvlText w:val="%4."/>
+      <w:lvlJc w:val="left"/>
+      <w:pPr>
+        <w:ind w:left="2880" w:hanging="360"/>
+      </w:pPr>
+    </w:lvl>
+    <w:lvl w:ilvl="4" w:tplc="40090019" w:tentative="1">
+      <w:start w:val="1"/>
+      <w:numFmt w:val="lowerLetter"/>
+      <w:lvlText w:val="%5."/>
+      <w:lvlJc w:val="left"/>
+      <w:pPr>
+        <w:ind w:left="3600" w:hanging="360"/>
+      </w:pPr>
+    </w:lvl>
+    <w:lvl w:ilvl="5" w:tplc="4009001B" w:tentative="1">
+      <w:start w:val="1"/>
+      <w:numFmt w:val="lowerRoman"/>
+      <w:lvlText w:val="%6."/>
+      <w:lvlJc w:val="right"/>
+      <w:pPr>
+        <w:ind w:left="4320" w:hanging="180"/>
+      </w:pPr>
+    </w:lvl>
+    <w:lvl w:ilvl="6" w:tplc="4009000F" w:tentative="1">
+      <w:start w:val="1"/>
+      <w:numFmt w:val="decimal"/>
+      <w:lvlText w:val="%7."/>
+      <w:lvlJc w:val="left"/>
+      <w:pPr>
+        <w:ind w:left="5040" w:hanging="360"/>
+      </w:pPr>
+    </w:lvl>
+    <w:lvl w:ilvl="7" w:tplc="40090019" w:tentative="1">
+      <w:start w:val="1"/>
+      <w:numFmt w:val="lowerLetter"/>
+      <w:lvlText w:val="%8."/>
+      <w:lvlJc w:val="left"/>
+      <w:pPr>
+        <w:ind w:left="5760" w:hanging="360"/>
+      </w:pPr>
+    </w:lvl>
+    <w:lvl w:ilvl="8" w:tplc="4009001B" w:tentative="1">
+      <w:start w:val="1"/>
+      <w:numFmt w:val="lowerRoman"/>
+      <w:lvlText w:val="%9."/>
+      <w:lvlJc w:val="right"/>
+      <w:pPr>
+        <w:ind w:left="6480" w:hanging="180"/>
+      </w:pPr>
+    </w:lvl>
+  </w:abstractNum>
+  <w:abstractNum w:abstractNumId="1">
     <w:nsid w:val="2B7271F8"/>
     <w:multiLevelType w:val="hybridMultilevel"/>
     <w:tmpl w:val="4CC8FF42"/>
@@ -1967,7 +2410,7 @@
       </w:pPr>
     </w:lvl>
   </w:abstractNum>
-  <w:abstractNum w:abstractNumId="1">
+  <w:abstractNum w:abstractNumId="2">
     <w:nsid w:val="36AB05F4"/>
     <w:multiLevelType w:val="hybridMultilevel"/>
     <w:tmpl w:val="B3405124"/>
@@ -2056,10 +2499,105 @@
       </w:pPr>
     </w:lvl>
   </w:abstractNum>
+  <w:abstractNum w:abstractNumId="3">
+    <w:nsid w:val="760D2EF8"/>
+    <w:multiLevelType w:val="hybridMultilevel"/>
+    <w:tmpl w:val="4CC8FF42"/>
+    <w:lvl w:ilvl="0" w:tplc="6174066A">
+      <w:start w:val="1"/>
+      <w:numFmt w:val="lowerRoman"/>
+      <w:lvlText w:val="%1."/>
+      <w:lvlJc w:val="left"/>
+      <w:pPr>
+        <w:ind w:left="1080" w:hanging="720"/>
+      </w:pPr>
+      <w:rPr>
+        <w:rFonts w:hint="default"/>
+      </w:rPr>
+    </w:lvl>
+    <w:lvl w:ilvl="1" w:tplc="40090019" w:tentative="1">
+      <w:start w:val="1"/>
+      <w:numFmt w:val="lowerLetter"/>
+      <w:lvlText w:val="%2."/>
+      <w:lvlJc w:val="left"/>
+      <w:pPr>
+        <w:ind w:left="1440" w:hanging="360"/>
+      </w:pPr>
+    </w:lvl>
+    <w:lvl w:ilvl="2" w:tplc="4009001B" w:tentative="1">
+      <w:start w:val="1"/>
+      <w:numFmt w:val="lowerRoman"/>
+      <w:lvlText w:val="%3."/>
+      <w:lvlJc w:val="right"/>
+      <w:pPr>
+        <w:ind w:left="2160" w:hanging="180"/>
+      </w:pPr>
+    </w:lvl>
+    <w:lvl w:ilvl="3" w:tplc="4009000F" w:tentative="1">
+      <w:start w:val="1"/>
+      <w:numFmt w:val="decimal"/>
+      <w:lvlText w:val="%4."/>
+      <w:lvlJc w:val="left"/>
+      <w:pPr>
+        <w:ind w:left="2880" w:hanging="360"/>
+      </w:pPr>
+    </w:lvl>
+    <w:lvl w:ilvl="4" w:tplc="40090019" w:tentative="1">
+      <w:start w:val="1"/>
+      <w:numFmt w:val="lowerLetter"/>
+      <w:lvlText w:val="%5."/>
+      <w:lvlJc w:val="left"/>
+      <w:pPr>
+        <w:ind w:left="3600" w:hanging="360"/>
+      </w:pPr>
+    </w:lvl>
+    <w:lvl w:ilvl="5" w:tplc="4009001B" w:tentative="1">
+      <w:start w:val="1"/>
+      <w:numFmt w:val="lowerRoman"/>
+      <w:lvlText w:val="%6."/>
+      <w:lvlJc w:val="right"/>
+      <w:pPr>
+        <w:ind w:left="4320" w:hanging="180"/>
+      </w:pPr>
+    </w:lvl>
+    <w:lvl w:ilvl="6" w:tplc="4009000F" w:tentative="1">
+      <w:start w:val="1"/>
+      <w:numFmt w:val="decimal"/>
+      <w:lvlText w:val="%7."/>
+      <w:lvlJc w:val="left"/>
+      <w:pPr>
+        <w:ind w:left="5040" w:hanging="360"/>
+      </w:pPr>
+    </w:lvl>
+    <w:lvl w:ilvl="7" w:tplc="40090019" w:tentative="1">
+      <w:start w:val="1"/>
+      <w:numFmt w:val="lowerLetter"/>
+      <w:lvlText w:val="%8."/>
+      <w:lvlJc w:val="left"/>
+      <w:pPr>
+        <w:ind w:left="5760" w:hanging="360"/>
+      </w:pPr>
+    </w:lvl>
+    <w:lvl w:ilvl="8" w:tplc="4009001B" w:tentative="1">
+      <w:start w:val="1"/>
+      <w:numFmt w:val="lowerRoman"/>
+      <w:lvlText w:val="%9."/>
+      <w:lvlJc w:val="right"/>
+      <w:pPr>
+        <w:ind w:left="6480" w:hanging="180"/>
+      </w:pPr>
+    </w:lvl>
+  </w:abstractNum>
   <w:num w:numId="1">
+    <w:abstractNumId w:val="2"/>
+  </w:num>
+  <w:num w:numId="2">
     <w:abstractNumId w:val="1"/>
   </w:num>
-  <w:num w:numId="2">
+  <w:num w:numId="3">
+    <w:abstractNumId w:val="3"/>
+  </w:num>
+  <w:num w:numId="4">
     <w:abstractNumId w:val="0"/>
   </w:num>
 </w:numbering>
